--- a/cs3750Fall2013/RecreationOutlet/Testing/Test Procedures/VEN1.3.docx
+++ b/cs3750Fall2013/RecreationOutlet/Testing/Test Procedures/VEN1.3.docx
@@ -2,6 +2,30 @@
 <file path=word/document.xml><?xml version="1.0" encoding="utf-8"?>
 <w:document xmlns:w="http://schemas.openxmlformats.org/wordprocessingml/2006/main">
   <w:body>
+    <w:p>
+      <w:pPr>
+        <w:spacing w:before="0" w:after="200" w:line="276"/>
+        <w:ind w:right="0" w:left="0" w:firstLine="0"/>
+        <w:jc w:val="left"/>
+        <w:rPr>
+          <w:rFonts w:ascii="Calibri" w:hAnsi="Calibri" w:cs="Calibri" w:eastAsia="Calibri"/>
+          <w:color w:val="auto"/>
+          <w:spacing w:val="0"/>
+          <w:position w:val="0"/>
+          <w:sz w:val="22"/>
+          <w:shd w:fill="auto" w:val="clear"/>
+        </w:rPr>
+      </w:pPr>
+      <w:r>
+        <w:object w:dxaOrig="9455" w:dyaOrig="1781">
+          <v:rect xmlns:o="urn:schemas-microsoft-com:office:office" xmlns:v="urn:schemas-microsoft-com:vml" id="rectole0000000000" style="width:472.750000pt;height:89.050000pt" o:preferrelative="t" o:ole="">
+            <o:lock v:ext="edit"/>
+            <v:imagedata xmlns:r="http://schemas.openxmlformats.org/officeDocument/2006/relationships" r:id="docRId1" o:title=""/>
+          </v:rect>
+          <o:OLEObject xmlns:r="http://schemas.openxmlformats.org/officeDocument/2006/relationships" xmlns:o="urn:schemas-microsoft-com:office:office" Type="Embed" ProgID="StaticMetafile" DrawAspect="Content" ObjectID="0000000000" ShapeID="rectole0000000000" r:id="docRId0"/>
+        </w:object>
+      </w:r>
+    </w:p>
     <w:tbl>
       <w:tblPr/>
       <w:tblGrid>
@@ -38,7 +62,6 @@
                 <w:rFonts w:ascii="Calibri" w:hAnsi="Calibri" w:cs="Calibri" w:eastAsia="Calibri"/>
                 <w:spacing w:val="0"/>
                 <w:position w:val="0"/>
-                <w:shd w:fill="auto" w:val="clear"/>
               </w:rPr>
             </w:pPr>
             <w:r>
@@ -50,7 +73,7 @@
                 <w:sz w:val="20"/>
                 <w:shd w:fill="auto" w:val="clear"/>
               </w:rPr>
-              <w:t xml:space="preserve">Test Case #:1.2.3</w:t>
+              <w:t xml:space="preserve">Test Case #:VEN1.3</w:t>
             </w:r>
           </w:p>
         </w:tc>
@@ -78,7 +101,6 @@
               <w:rPr>
                 <w:spacing w:val="0"/>
                 <w:position w:val="0"/>
-                <w:shd w:fill="auto" w:val="clear"/>
               </w:rPr>
             </w:pPr>
             <w:r>
@@ -124,7 +146,6 @@
               <w:rPr>
                 <w:spacing w:val="0"/>
                 <w:position w:val="0"/>
-                <w:shd w:fill="auto" w:val="clear"/>
               </w:rPr>
             </w:pPr>
             <w:r>
@@ -164,7 +185,6 @@
               <w:rPr>
                 <w:spacing w:val="0"/>
                 <w:position w:val="0"/>
-                <w:shd w:fill="auto" w:val="clear"/>
               </w:rPr>
             </w:pPr>
             <w:r>
@@ -210,7 +230,6 @@
               <w:rPr>
                 <w:spacing w:val="0"/>
                 <w:position w:val="0"/>
-                <w:shd w:fill="auto" w:val="clear"/>
               </w:rPr>
             </w:pPr>
             <w:r>
@@ -250,7 +269,6 @@
               <w:rPr>
                 <w:spacing w:val="0"/>
                 <w:position w:val="0"/>
-                <w:shd w:fill="auto" w:val="clear"/>
               </w:rPr>
             </w:pPr>
             <w:r>
@@ -296,7 +314,6 @@
               <w:rPr>
                 <w:spacing w:val="0"/>
                 <w:position w:val="0"/>
-                <w:shd w:fill="auto" w:val="clear"/>
               </w:rPr>
             </w:pPr>
             <w:r>
@@ -336,7 +353,6 @@
               <w:rPr>
                 <w:spacing w:val="0"/>
                 <w:position w:val="0"/>
-                <w:shd w:fill="auto" w:val="clear"/>
               </w:rPr>
             </w:pPr>
             <w:r>
@@ -403,7 +419,6 @@
               <w:rPr>
                 <w:spacing w:val="0"/>
                 <w:position w:val="0"/>
-                <w:shd w:fill="auto" w:val="clear"/>
               </w:rPr>
             </w:pPr>
             <w:r>
@@ -496,7 +511,6 @@
               <w:rPr>
                 <w:spacing w:val="0"/>
                 <w:position w:val="0"/>
-                <w:shd w:fill="auto" w:val="clear"/>
               </w:rPr>
             </w:pPr>
             <w:r>
@@ -567,7 +581,6 @@
               <w:rPr>
                 <w:spacing w:val="0"/>
                 <w:position w:val="0"/>
-                <w:shd w:fill="auto" w:val="clear"/>
               </w:rPr>
             </w:pPr>
             <w:r>
@@ -607,7 +620,6 @@
               <w:rPr>
                 <w:spacing w:val="0"/>
                 <w:position w:val="0"/>
-                <w:shd w:fill="auto" w:val="clear"/>
               </w:rPr>
             </w:pPr>
             <w:r>
@@ -647,7 +659,6 @@
               <w:rPr>
                 <w:spacing w:val="0"/>
                 <w:position w:val="0"/>
-                <w:shd w:fill="auto" w:val="clear"/>
               </w:rPr>
             </w:pPr>
             <w:r>
@@ -687,7 +698,6 @@
               <w:rPr>
                 <w:spacing w:val="0"/>
                 <w:position w:val="0"/>
-                <w:shd w:fill="auto" w:val="clear"/>
               </w:rPr>
             </w:pPr>
             <w:r>
@@ -727,7 +737,6 @@
               <w:rPr>
                 <w:spacing w:val="0"/>
                 <w:position w:val="0"/>
-                <w:shd w:fill="auto" w:val="clear"/>
               </w:rPr>
             </w:pPr>
             <w:r>
@@ -771,14 +780,15 @@
               <w:ind w:right="0" w:left="0" w:firstLine="0"/>
               <w:jc w:val="left"/>
               <w:rPr>
-                <w:spacing w:val="0"/>
-                <w:position w:val="0"/>
-                <w:shd w:fill="auto" w:val="clear"/>
-              </w:rPr>
-            </w:pPr>
-            <w:r>
-              <w:rPr>
-                <w:rFonts w:ascii="Arial" w:hAnsi="Arial" w:cs="Arial" w:eastAsia="Arial"/>
+                <w:rFonts w:ascii="Calibri" w:hAnsi="Calibri" w:cs="Calibri" w:eastAsia="Calibri"/>
+                <w:spacing w:val="0"/>
+                <w:position w:val="0"/>
+                <w:shd w:fill="auto" w:val="clear"/>
+              </w:rPr>
+            </w:pPr>
+            <w:r>
+              <w:rPr>
+                <w:rFonts w:ascii="Calibri" w:hAnsi="Calibri" w:cs="Calibri" w:eastAsia="Calibri"/>
                 <w:color w:val="000000"/>
                 <w:spacing w:val="0"/>
                 <w:position w:val="0"/>
@@ -825,7 +835,7 @@
                 <w:sz w:val="20"/>
                 <w:shd w:fill="auto" w:val="clear"/>
               </w:rPr>
-              <w:t xml:space="preserve">click add vendor</w:t>
+              <w:t xml:space="preserve">click 'vendor management'</w:t>
             </w:r>
           </w:p>
         </w:tc>
@@ -1015,7 +1025,7 @@
                 <w:sz w:val="20"/>
                 <w:shd w:fill="auto" w:val="clear"/>
               </w:rPr>
-              <w:t xml:space="preserve">Enter ‘outdoor’ as vendor id</w:t>
+              <w:t xml:space="preserve">Enter ‘Test Product’ in vendor name</w:t>
             </w:r>
           </w:p>
         </w:tc>
@@ -1055,7 +1065,7 @@
                 <w:sz w:val="20"/>
                 <w:shd w:fill="auto" w:val="clear"/>
               </w:rPr>
-              <w:t xml:space="preserve">displays error for outdoor in vendor id</w:t>
+              <w:t xml:space="preserve">displays 'Test Product' in vendor name</w:t>
             </w:r>
           </w:p>
         </w:tc>
@@ -1205,7 +1215,18 @@
                 <w:sz w:val="20"/>
                 <w:shd w:fill="auto" w:val="clear"/>
               </w:rPr>
-              <w:t xml:space="preserve">Enter ‘products’ in contact phone</w:t>
+              <w:t xml:space="preserve">Enter‘www.TestProd</w:t>
+            </w:r>
+            <w:r>
+              <w:rPr>
+                <w:rFonts w:ascii="Calibri" w:hAnsi="Calibri" w:cs="Calibri" w:eastAsia="Calibri"/>
+                <w:color w:val="auto"/>
+                <w:spacing w:val="0"/>
+                <w:position w:val="0"/>
+                <w:sz w:val="22"/>
+                <w:shd w:fill="auto" w:val="clear"/>
+              </w:rPr>
+              <w:t xml:space="preserve">uct.com' in Website</w:t>
             </w:r>
           </w:p>
         </w:tc>
@@ -1245,7 +1266,44 @@
                 <w:sz w:val="20"/>
                 <w:shd w:fill="auto" w:val="clear"/>
               </w:rPr>
-              <w:t xml:space="preserve">displays error for products in contact phone</w:t>
+              <w:t xml:space="preserve">displays ‘</w:t>
+            </w:r>
+            <w:hyperlink xmlns:r="http://schemas.openxmlformats.org/officeDocument/2006/relationships" r:id="docRId2">
+              <w:r>
+                <w:rPr>
+                  <w:rFonts w:ascii="Arial" w:hAnsi="Arial" w:cs="Arial" w:eastAsia="Arial"/>
+                  <w:color w:val="0000FF"/>
+                  <w:spacing w:val="0"/>
+                  <w:position w:val="0"/>
+                  <w:sz w:val="20"/>
+                  <w:u w:val="single"/>
+                  <w:shd w:fill="auto" w:val="clear"/>
+                </w:rPr>
+                <w:t xml:space="preserve">www.TestProd</w:t>
+              </w:r>
+              <w:r>
+                <w:rPr>
+                  <w:rFonts w:ascii="Calibri" w:hAnsi="Calibri" w:cs="Calibri" w:eastAsia="Calibri"/>
+                  <w:color w:val="0000FF"/>
+                  <w:spacing w:val="0"/>
+                  <w:position w:val="0"/>
+                  <w:sz w:val="22"/>
+                  <w:u w:val="single"/>
+                  <w:shd w:fill="auto" w:val="clear"/>
+                </w:rPr>
+                <w:t xml:space="preserve">uct.com</w:t>
+              </w:r>
+            </w:hyperlink>
+            <w:r>
+              <w:rPr>
+                <w:rFonts w:ascii="Calibri" w:hAnsi="Calibri" w:cs="Calibri" w:eastAsia="Calibri"/>
+                <w:color w:val="000000"/>
+                <w:spacing w:val="0"/>
+                <w:position w:val="0"/>
+                <w:sz w:val="22"/>
+                <w:shd w:fill="auto" w:val="clear"/>
+              </w:rPr>
+              <w:t xml:space="preserve">' in Website</w:t>
             </w:r>
           </w:p>
         </w:tc>
@@ -1395,7 +1453,7 @@
                 <w:sz w:val="20"/>
                 <w:shd w:fill="auto" w:val="clear"/>
               </w:rPr>
-              <w:t xml:space="preserve">Enter ‘fax in contact fax</w:t>
+              <w:t xml:space="preserve">Enter ‘100 north main salt lake city’ in address</w:t>
             </w:r>
           </w:p>
         </w:tc>
@@ -1435,7 +1493,7 @@
                 <w:sz w:val="20"/>
                 <w:shd w:fill="auto" w:val="clear"/>
               </w:rPr>
-              <w:t xml:space="preserve">displays error for fax in contact fax</w:t>
+              <w:t xml:space="preserve">displays 100 north main salt lake city in address</w:t>
             </w:r>
           </w:p>
         </w:tc>
@@ -1585,7 +1643,7 @@
                 <w:sz w:val="20"/>
                 <w:shd w:fill="auto" w:val="clear"/>
               </w:rPr>
-              <w:t xml:space="preserve">Enter ‘cell’ in alt phone</w:t>
+              <w:t xml:space="preserve">Enter ‘John Smith’ in Name</w:t>
             </w:r>
           </w:p>
         </w:tc>
@@ -1625,7 +1683,7 @@
                 <w:sz w:val="20"/>
                 <w:shd w:fill="auto" w:val="clear"/>
               </w:rPr>
-              <w:t xml:space="preserve">displays error for cell in alt phone</w:t>
+              <w:t xml:space="preserve">displays ‘John Smith’ in Name</w:t>
             </w:r>
           </w:p>
         </w:tc>
@@ -1775,6 +1833,574 @@
                 <w:sz w:val="20"/>
                 <w:shd w:fill="auto" w:val="clear"/>
               </w:rPr>
+              <w:t xml:space="preserve">Enter ‘phone’ in Phone Number</w:t>
+            </w:r>
+          </w:p>
+        </w:tc>
+        <w:tc>
+          <w:tcPr>
+            <w:tcW w:w="3480" w:type="dxa"/>
+            <w:tcBorders>
+              <w:top w:val="single" w:color="000000" w:sz="8"/>
+              <w:left w:val="single" w:color="000000" w:sz="8"/>
+              <w:bottom w:val="single" w:color="000000" w:sz="8"/>
+              <w:right w:val="single" w:color="000000" w:sz="8"/>
+            </w:tcBorders>
+            <w:shd w:color="000000" w:fill="ffffff" w:val="clear"/>
+            <w:tcMar>
+              <w:left w:w="100" w:type="dxa"/>
+              <w:right w:w="100" w:type="dxa"/>
+            </w:tcMar>
+            <w:vAlign w:val="top"/>
+          </w:tcPr>
+          <w:p>
+            <w:pPr>
+              <w:spacing w:before="0" w:after="0" w:line="240"/>
+              <w:ind w:right="0" w:left="0" w:firstLine="0"/>
+              <w:jc w:val="left"/>
+              <w:rPr>
+                <w:spacing w:val="0"/>
+                <w:position w:val="0"/>
+                <w:shd w:fill="auto" w:val="clear"/>
+              </w:rPr>
+            </w:pPr>
+            <w:r>
+              <w:rPr>
+                <w:rFonts w:ascii="Arial" w:hAnsi="Arial" w:cs="Arial" w:eastAsia="Arial"/>
+                <w:color w:val="000000"/>
+                <w:spacing w:val="0"/>
+                <w:position w:val="0"/>
+                <w:sz w:val="20"/>
+                <w:shd w:fill="auto" w:val="clear"/>
+              </w:rPr>
+              <w:t xml:space="preserve">displays ‘phone’ in Phone Number</w:t>
+            </w:r>
+          </w:p>
+        </w:tc>
+        <w:tc>
+          <w:tcPr>
+            <w:tcW w:w="810" w:type="dxa"/>
+            <w:tcBorders>
+              <w:top w:val="single" w:color="000000" w:sz="8"/>
+              <w:left w:val="single" w:color="000000" w:sz="8"/>
+              <w:bottom w:val="single" w:color="000000" w:sz="8"/>
+              <w:right w:val="single" w:color="000000" w:sz="8"/>
+            </w:tcBorders>
+            <w:shd w:color="000000" w:fill="ffffff" w:val="clear"/>
+            <w:tcMar>
+              <w:left w:w="100" w:type="dxa"/>
+              <w:right w:w="100" w:type="dxa"/>
+            </w:tcMar>
+            <w:vAlign w:val="top"/>
+          </w:tcPr>
+          <w:p>
+            <w:pPr>
+              <w:spacing w:before="0" w:after="0" w:line="240"/>
+              <w:ind w:right="0" w:left="0" w:firstLine="0"/>
+              <w:jc w:val="left"/>
+              <w:rPr>
+                <w:rFonts w:ascii="Calibri" w:hAnsi="Calibri" w:cs="Calibri" w:eastAsia="Calibri"/>
+                <w:color w:val="auto"/>
+                <w:spacing w:val="0"/>
+                <w:position w:val="0"/>
+                <w:sz w:val="22"/>
+                <w:shd w:fill="auto" w:val="clear"/>
+              </w:rPr>
+            </w:pPr>
+          </w:p>
+        </w:tc>
+        <w:tc>
+          <w:tcPr>
+            <w:tcW w:w="1725" w:type="dxa"/>
+            <w:tcBorders>
+              <w:top w:val="single" w:color="000000" w:sz="8"/>
+              <w:left w:val="single" w:color="000000" w:sz="8"/>
+              <w:bottom w:val="single" w:color="000000" w:sz="8"/>
+              <w:right w:val="single" w:color="000000" w:sz="8"/>
+            </w:tcBorders>
+            <w:shd w:color="000000" w:fill="ffffff" w:val="clear"/>
+            <w:tcMar>
+              <w:left w:w="100" w:type="dxa"/>
+              <w:right w:w="100" w:type="dxa"/>
+            </w:tcMar>
+            <w:vAlign w:val="top"/>
+          </w:tcPr>
+          <w:p>
+            <w:pPr>
+              <w:spacing w:before="0" w:after="0" w:line="240"/>
+              <w:ind w:right="0" w:left="0" w:firstLine="0"/>
+              <w:jc w:val="left"/>
+              <w:rPr>
+                <w:rFonts w:ascii="Calibri" w:hAnsi="Calibri" w:cs="Calibri" w:eastAsia="Calibri"/>
+                <w:color w:val="auto"/>
+                <w:spacing w:val="0"/>
+                <w:position w:val="0"/>
+                <w:sz w:val="22"/>
+                <w:shd w:fill="auto" w:val="clear"/>
+              </w:rPr>
+            </w:pPr>
+          </w:p>
+        </w:tc>
+      </w:tr>
+      <w:tr>
+        <w:trPr>
+          <w:trHeight w:val="1" w:hRule="atLeast"/>
+          <w:jc w:val="left"/>
+        </w:trPr>
+        <w:tc>
+          <w:tcPr>
+            <w:tcW w:w="660" w:type="dxa"/>
+            <w:tcBorders>
+              <w:top w:val="single" w:color="000000" w:sz="8"/>
+              <w:left w:val="single" w:color="000000" w:sz="8"/>
+              <w:bottom w:val="single" w:color="000000" w:sz="8"/>
+              <w:right w:val="single" w:color="000000" w:sz="8"/>
+            </w:tcBorders>
+            <w:shd w:color="000000" w:fill="ffffff" w:val="clear"/>
+            <w:tcMar>
+              <w:left w:w="100" w:type="dxa"/>
+              <w:right w:w="100" w:type="dxa"/>
+            </w:tcMar>
+            <w:vAlign w:val="top"/>
+          </w:tcPr>
+          <w:p>
+            <w:pPr>
+              <w:spacing w:before="0" w:after="0" w:line="240"/>
+              <w:ind w:right="0" w:left="0" w:firstLine="0"/>
+              <w:jc w:val="left"/>
+              <w:rPr>
+                <w:spacing w:val="0"/>
+                <w:position w:val="0"/>
+                <w:shd w:fill="auto" w:val="clear"/>
+              </w:rPr>
+            </w:pPr>
+            <w:r>
+              <w:rPr>
+                <w:rFonts w:ascii="Arial" w:hAnsi="Arial" w:cs="Arial" w:eastAsia="Arial"/>
+                <w:color w:val="000000"/>
+                <w:spacing w:val="0"/>
+                <w:position w:val="0"/>
+                <w:sz w:val="20"/>
+                <w:shd w:fill="auto" w:val="clear"/>
+              </w:rPr>
+              <w:t xml:space="preserve">7</w:t>
+            </w:r>
+          </w:p>
+        </w:tc>
+        <w:tc>
+          <w:tcPr>
+            <w:tcW w:w="2670" w:type="dxa"/>
+            <w:tcBorders>
+              <w:top w:val="single" w:color="000000" w:sz="8"/>
+              <w:left w:val="single" w:color="000000" w:sz="8"/>
+              <w:bottom w:val="single" w:color="000000" w:sz="8"/>
+              <w:right w:val="single" w:color="000000" w:sz="8"/>
+            </w:tcBorders>
+            <w:shd w:color="000000" w:fill="ffffff" w:val="clear"/>
+            <w:tcMar>
+              <w:left w:w="100" w:type="dxa"/>
+              <w:right w:w="100" w:type="dxa"/>
+            </w:tcMar>
+            <w:vAlign w:val="top"/>
+          </w:tcPr>
+          <w:p>
+            <w:pPr>
+              <w:spacing w:before="0" w:after="0" w:line="240"/>
+              <w:ind w:right="0" w:left="0" w:firstLine="0"/>
+              <w:jc w:val="left"/>
+              <w:rPr>
+                <w:spacing w:val="0"/>
+                <w:position w:val="0"/>
+                <w:shd w:fill="auto" w:val="clear"/>
+              </w:rPr>
+            </w:pPr>
+            <w:r>
+              <w:rPr>
+                <w:rFonts w:ascii="Arial" w:hAnsi="Arial" w:cs="Arial" w:eastAsia="Arial"/>
+                <w:color w:val="000000"/>
+                <w:spacing w:val="0"/>
+                <w:position w:val="0"/>
+                <w:sz w:val="20"/>
+                <w:shd w:fill="auto" w:val="clear"/>
+              </w:rPr>
+              <w:t xml:space="preserve">Enter ‘fax’ in Fax Number</w:t>
+            </w:r>
+          </w:p>
+        </w:tc>
+        <w:tc>
+          <w:tcPr>
+            <w:tcW w:w="3480" w:type="dxa"/>
+            <w:tcBorders>
+              <w:top w:val="single" w:color="000000" w:sz="8"/>
+              <w:left w:val="single" w:color="000000" w:sz="8"/>
+              <w:bottom w:val="single" w:color="000000" w:sz="8"/>
+              <w:right w:val="single" w:color="000000" w:sz="8"/>
+            </w:tcBorders>
+            <w:shd w:color="000000" w:fill="ffffff" w:val="clear"/>
+            <w:tcMar>
+              <w:left w:w="100" w:type="dxa"/>
+              <w:right w:w="100" w:type="dxa"/>
+            </w:tcMar>
+            <w:vAlign w:val="top"/>
+          </w:tcPr>
+          <w:p>
+            <w:pPr>
+              <w:spacing w:before="0" w:after="0" w:line="240"/>
+              <w:ind w:right="0" w:left="0" w:firstLine="0"/>
+              <w:jc w:val="left"/>
+              <w:rPr>
+                <w:spacing w:val="0"/>
+                <w:position w:val="0"/>
+                <w:shd w:fill="auto" w:val="clear"/>
+              </w:rPr>
+            </w:pPr>
+            <w:r>
+              <w:rPr>
+                <w:rFonts w:ascii="Arial" w:hAnsi="Arial" w:cs="Arial" w:eastAsia="Arial"/>
+                <w:color w:val="000000"/>
+                <w:spacing w:val="0"/>
+                <w:position w:val="0"/>
+                <w:sz w:val="20"/>
+                <w:shd w:fill="auto" w:val="clear"/>
+              </w:rPr>
+              <w:t xml:space="preserve">displays ‘fax’ in Fax Number</w:t>
+            </w:r>
+          </w:p>
+        </w:tc>
+        <w:tc>
+          <w:tcPr>
+            <w:tcW w:w="810" w:type="dxa"/>
+            <w:tcBorders>
+              <w:top w:val="single" w:color="000000" w:sz="8"/>
+              <w:left w:val="single" w:color="000000" w:sz="8"/>
+              <w:bottom w:val="single" w:color="000000" w:sz="8"/>
+              <w:right w:val="single" w:color="000000" w:sz="8"/>
+            </w:tcBorders>
+            <w:shd w:color="000000" w:fill="ffffff" w:val="clear"/>
+            <w:tcMar>
+              <w:left w:w="100" w:type="dxa"/>
+              <w:right w:w="100" w:type="dxa"/>
+            </w:tcMar>
+            <w:vAlign w:val="top"/>
+          </w:tcPr>
+          <w:p>
+            <w:pPr>
+              <w:spacing w:before="0" w:after="0" w:line="240"/>
+              <w:ind w:right="0" w:left="0" w:firstLine="0"/>
+              <w:jc w:val="left"/>
+              <w:rPr>
+                <w:rFonts w:ascii="Calibri" w:hAnsi="Calibri" w:cs="Calibri" w:eastAsia="Calibri"/>
+                <w:color w:val="auto"/>
+                <w:spacing w:val="0"/>
+                <w:position w:val="0"/>
+                <w:sz w:val="22"/>
+                <w:shd w:fill="auto" w:val="clear"/>
+              </w:rPr>
+            </w:pPr>
+          </w:p>
+        </w:tc>
+        <w:tc>
+          <w:tcPr>
+            <w:tcW w:w="1725" w:type="dxa"/>
+            <w:tcBorders>
+              <w:top w:val="single" w:color="000000" w:sz="8"/>
+              <w:left w:val="single" w:color="000000" w:sz="8"/>
+              <w:bottom w:val="single" w:color="000000" w:sz="8"/>
+              <w:right w:val="single" w:color="000000" w:sz="8"/>
+            </w:tcBorders>
+            <w:shd w:color="000000" w:fill="ffffff" w:val="clear"/>
+            <w:tcMar>
+              <w:left w:w="100" w:type="dxa"/>
+              <w:right w:w="100" w:type="dxa"/>
+            </w:tcMar>
+            <w:vAlign w:val="top"/>
+          </w:tcPr>
+          <w:p>
+            <w:pPr>
+              <w:spacing w:before="0" w:after="0" w:line="240"/>
+              <w:ind w:right="0" w:left="0" w:firstLine="0"/>
+              <w:jc w:val="left"/>
+              <w:rPr>
+                <w:rFonts w:ascii="Calibri" w:hAnsi="Calibri" w:cs="Calibri" w:eastAsia="Calibri"/>
+                <w:color w:val="auto"/>
+                <w:spacing w:val="0"/>
+                <w:position w:val="0"/>
+                <w:sz w:val="22"/>
+                <w:shd w:fill="auto" w:val="clear"/>
+              </w:rPr>
+            </w:pPr>
+          </w:p>
+        </w:tc>
+      </w:tr>
+      <w:tr>
+        <w:trPr>
+          <w:trHeight w:val="1" w:hRule="atLeast"/>
+          <w:jc w:val="left"/>
+        </w:trPr>
+        <w:tc>
+          <w:tcPr>
+            <w:tcW w:w="660" w:type="dxa"/>
+            <w:tcBorders>
+              <w:top w:val="single" w:color="000000" w:sz="8"/>
+              <w:left w:val="single" w:color="000000" w:sz="8"/>
+              <w:bottom w:val="single" w:color="000000" w:sz="8"/>
+              <w:right w:val="single" w:color="000000" w:sz="8"/>
+            </w:tcBorders>
+            <w:shd w:color="000000" w:fill="ffffff" w:val="clear"/>
+            <w:tcMar>
+              <w:left w:w="100" w:type="dxa"/>
+              <w:right w:w="100" w:type="dxa"/>
+            </w:tcMar>
+            <w:vAlign w:val="top"/>
+          </w:tcPr>
+          <w:p>
+            <w:pPr>
+              <w:spacing w:before="0" w:after="0" w:line="240"/>
+              <w:ind w:right="0" w:left="0" w:firstLine="0"/>
+              <w:jc w:val="left"/>
+              <w:rPr>
+                <w:spacing w:val="0"/>
+                <w:position w:val="0"/>
+                <w:shd w:fill="auto" w:val="clear"/>
+              </w:rPr>
+            </w:pPr>
+            <w:r>
+              <w:rPr>
+                <w:rFonts w:ascii="Arial" w:hAnsi="Arial" w:cs="Arial" w:eastAsia="Arial"/>
+                <w:color w:val="000000"/>
+                <w:spacing w:val="0"/>
+                <w:position w:val="0"/>
+                <w:sz w:val="20"/>
+                <w:shd w:fill="auto" w:val="clear"/>
+              </w:rPr>
+              <w:t xml:space="preserve">8</w:t>
+            </w:r>
+          </w:p>
+        </w:tc>
+        <w:tc>
+          <w:tcPr>
+            <w:tcW w:w="2670" w:type="dxa"/>
+            <w:tcBorders>
+              <w:top w:val="single" w:color="000000" w:sz="8"/>
+              <w:left w:val="single" w:color="000000" w:sz="8"/>
+              <w:bottom w:val="single" w:color="000000" w:sz="8"/>
+              <w:right w:val="single" w:color="000000" w:sz="8"/>
+            </w:tcBorders>
+            <w:shd w:color="000000" w:fill="ffffff" w:val="clear"/>
+            <w:tcMar>
+              <w:left w:w="100" w:type="dxa"/>
+              <w:right w:w="100" w:type="dxa"/>
+            </w:tcMar>
+            <w:vAlign w:val="top"/>
+          </w:tcPr>
+          <w:p>
+            <w:pPr>
+              <w:spacing w:before="0" w:after="0" w:line="240"/>
+              <w:ind w:right="0" w:left="0" w:firstLine="0"/>
+              <w:jc w:val="left"/>
+              <w:rPr>
+                <w:spacing w:val="0"/>
+                <w:position w:val="0"/>
+                <w:shd w:fill="auto" w:val="clear"/>
+              </w:rPr>
+            </w:pPr>
+            <w:r>
+              <w:rPr>
+                <w:rFonts w:ascii="Arial" w:hAnsi="Arial" w:cs="Arial" w:eastAsia="Arial"/>
+                <w:color w:val="000000"/>
+                <w:spacing w:val="0"/>
+                <w:position w:val="0"/>
+                <w:sz w:val="20"/>
+                <w:shd w:fill="auto" w:val="clear"/>
+              </w:rPr>
+              <w:t xml:space="preserve">Enter ‘alt num’ in Alternate Phone Number</w:t>
+            </w:r>
+          </w:p>
+        </w:tc>
+        <w:tc>
+          <w:tcPr>
+            <w:tcW w:w="3480" w:type="dxa"/>
+            <w:tcBorders>
+              <w:top w:val="single" w:color="000000" w:sz="8"/>
+              <w:left w:val="single" w:color="000000" w:sz="8"/>
+              <w:bottom w:val="single" w:color="000000" w:sz="8"/>
+              <w:right w:val="single" w:color="000000" w:sz="8"/>
+            </w:tcBorders>
+            <w:shd w:color="000000" w:fill="ffffff" w:val="clear"/>
+            <w:tcMar>
+              <w:left w:w="100" w:type="dxa"/>
+              <w:right w:w="100" w:type="dxa"/>
+            </w:tcMar>
+            <w:vAlign w:val="top"/>
+          </w:tcPr>
+          <w:p>
+            <w:pPr>
+              <w:spacing w:before="0" w:after="0" w:line="240"/>
+              <w:ind w:right="0" w:left="0" w:firstLine="0"/>
+              <w:jc w:val="left"/>
+              <w:rPr>
+                <w:spacing w:val="0"/>
+                <w:position w:val="0"/>
+                <w:shd w:fill="auto" w:val="clear"/>
+              </w:rPr>
+            </w:pPr>
+            <w:r>
+              <w:rPr>
+                <w:rFonts w:ascii="Arial" w:hAnsi="Arial" w:cs="Arial" w:eastAsia="Arial"/>
+                <w:color w:val="000000"/>
+                <w:spacing w:val="0"/>
+                <w:position w:val="0"/>
+                <w:sz w:val="20"/>
+                <w:shd w:fill="auto" w:val="clear"/>
+              </w:rPr>
+              <w:t xml:space="preserve">displays ‘alt num’ in Alternate Phone Number</w:t>
+            </w:r>
+          </w:p>
+        </w:tc>
+        <w:tc>
+          <w:tcPr>
+            <w:tcW w:w="810" w:type="dxa"/>
+            <w:tcBorders>
+              <w:top w:val="single" w:color="000000" w:sz="8"/>
+              <w:left w:val="single" w:color="000000" w:sz="8"/>
+              <w:bottom w:val="single" w:color="000000" w:sz="8"/>
+              <w:right w:val="single" w:color="000000" w:sz="8"/>
+            </w:tcBorders>
+            <w:shd w:color="000000" w:fill="ffffff" w:val="clear"/>
+            <w:tcMar>
+              <w:left w:w="100" w:type="dxa"/>
+              <w:right w:w="100" w:type="dxa"/>
+            </w:tcMar>
+            <w:vAlign w:val="top"/>
+          </w:tcPr>
+          <w:p>
+            <w:pPr>
+              <w:spacing w:before="0" w:after="0" w:line="240"/>
+              <w:ind w:right="0" w:left="0" w:firstLine="0"/>
+              <w:jc w:val="left"/>
+              <w:rPr>
+                <w:rFonts w:ascii="Calibri" w:hAnsi="Calibri" w:cs="Calibri" w:eastAsia="Calibri"/>
+                <w:color w:val="auto"/>
+                <w:spacing w:val="0"/>
+                <w:position w:val="0"/>
+                <w:sz w:val="22"/>
+                <w:shd w:fill="auto" w:val="clear"/>
+              </w:rPr>
+            </w:pPr>
+          </w:p>
+        </w:tc>
+        <w:tc>
+          <w:tcPr>
+            <w:tcW w:w="1725" w:type="dxa"/>
+            <w:tcBorders>
+              <w:top w:val="single" w:color="000000" w:sz="8"/>
+              <w:left w:val="single" w:color="000000" w:sz="8"/>
+              <w:bottom w:val="single" w:color="000000" w:sz="8"/>
+              <w:right w:val="single" w:color="000000" w:sz="8"/>
+            </w:tcBorders>
+            <w:shd w:color="000000" w:fill="ffffff" w:val="clear"/>
+            <w:tcMar>
+              <w:left w:w="100" w:type="dxa"/>
+              <w:right w:w="100" w:type="dxa"/>
+            </w:tcMar>
+            <w:vAlign w:val="top"/>
+          </w:tcPr>
+          <w:p>
+            <w:pPr>
+              <w:spacing w:before="0" w:after="0" w:line="240"/>
+              <w:ind w:right="0" w:left="0" w:firstLine="0"/>
+              <w:jc w:val="left"/>
+              <w:rPr>
+                <w:rFonts w:ascii="Calibri" w:hAnsi="Calibri" w:cs="Calibri" w:eastAsia="Calibri"/>
+                <w:color w:val="auto"/>
+                <w:spacing w:val="0"/>
+                <w:position w:val="0"/>
+                <w:sz w:val="22"/>
+                <w:shd w:fill="auto" w:val="clear"/>
+              </w:rPr>
+            </w:pPr>
+          </w:p>
+        </w:tc>
+      </w:tr>
+      <w:tr>
+        <w:trPr>
+          <w:trHeight w:val="1" w:hRule="atLeast"/>
+          <w:jc w:val="left"/>
+        </w:trPr>
+        <w:tc>
+          <w:tcPr>
+            <w:tcW w:w="660" w:type="dxa"/>
+            <w:tcBorders>
+              <w:top w:val="single" w:color="000000" w:sz="8"/>
+              <w:left w:val="single" w:color="000000" w:sz="8"/>
+              <w:bottom w:val="single" w:color="000000" w:sz="8"/>
+              <w:right w:val="single" w:color="000000" w:sz="8"/>
+            </w:tcBorders>
+            <w:shd w:color="000000" w:fill="ffffff" w:val="clear"/>
+            <w:tcMar>
+              <w:left w:w="100" w:type="dxa"/>
+              <w:right w:w="100" w:type="dxa"/>
+            </w:tcMar>
+            <w:vAlign w:val="top"/>
+          </w:tcPr>
+          <w:p>
+            <w:pPr>
+              <w:spacing w:before="0" w:after="0" w:line="240"/>
+              <w:ind w:right="0" w:left="0" w:firstLine="0"/>
+              <w:jc w:val="left"/>
+              <w:rPr>
+                <w:spacing w:val="0"/>
+                <w:position w:val="0"/>
+              </w:rPr>
+            </w:pPr>
+            <w:r>
+              <w:rPr>
+                <w:rFonts w:ascii="Arial" w:hAnsi="Arial" w:cs="Arial" w:eastAsia="Arial"/>
+                <w:color w:val="000000"/>
+                <w:spacing w:val="0"/>
+                <w:position w:val="0"/>
+                <w:sz w:val="20"/>
+                <w:shd w:fill="auto" w:val="clear"/>
+              </w:rPr>
+              <w:t xml:space="preserve">6</w:t>
+            </w:r>
+          </w:p>
+        </w:tc>
+        <w:tc>
+          <w:tcPr>
+            <w:tcW w:w="2670" w:type="dxa"/>
+            <w:tcBorders>
+              <w:top w:val="single" w:color="000000" w:sz="8"/>
+              <w:left w:val="single" w:color="000000" w:sz="8"/>
+              <w:bottom w:val="single" w:color="000000" w:sz="8"/>
+              <w:right w:val="single" w:color="000000" w:sz="8"/>
+            </w:tcBorders>
+            <w:shd w:color="000000" w:fill="ffffff" w:val="clear"/>
+            <w:tcMar>
+              <w:left w:w="100" w:type="dxa"/>
+              <w:right w:w="100" w:type="dxa"/>
+            </w:tcMar>
+            <w:vAlign w:val="top"/>
+          </w:tcPr>
+          <w:p>
+            <w:pPr>
+              <w:spacing w:before="0" w:after="0" w:line="240"/>
+              <w:ind w:right="0" w:left="0" w:firstLine="0"/>
+              <w:jc w:val="left"/>
+              <w:rPr>
+                <w:spacing w:val="0"/>
+                <w:position w:val="0"/>
+              </w:rPr>
+            </w:pPr>
+            <w:r>
+              <w:rPr>
+                <w:rFonts w:ascii="Arial" w:hAnsi="Arial" w:cs="Arial" w:eastAsia="Arial"/>
+                <w:color w:val="000000"/>
+                <w:spacing w:val="0"/>
+                <w:position w:val="0"/>
+                <w:sz w:val="20"/>
+                <w:shd w:fill="auto" w:val="clear"/>
+              </w:rPr>
               <w:t xml:space="preserve">click submit</w:t>
             </w:r>
           </w:p>
@@ -1803,7 +2429,6 @@
               <w:rPr>
                 <w:spacing w:val="0"/>
                 <w:position w:val="0"/>
-                <w:shd w:fill="auto" w:val="clear"/>
               </w:rPr>
             </w:pPr>
             <w:r>
@@ -1960,19 +2585,18 @@
               <w:rPr>
                 <w:spacing w:val="0"/>
                 <w:position w:val="0"/>
-                <w:shd w:fill="auto" w:val="clear"/>
-              </w:rPr>
-            </w:pPr>
-            <w:r>
-              <w:rPr>
-                <w:rFonts w:ascii="Arial" w:hAnsi="Arial" w:cs="Arial" w:eastAsia="Arial"/>
-                <w:color w:val="000000"/>
-                <w:spacing w:val="0"/>
-                <w:position w:val="0"/>
-                <w:sz w:val="20"/>
-                <w:shd w:fill="auto" w:val="clear"/>
-              </w:rPr>
-              <w:t xml:space="preserve">does not add the new vendor to the database with all information</w:t>
+              </w:rPr>
+            </w:pPr>
+            <w:r>
+              <w:rPr>
+                <w:rFonts w:ascii="Arial" w:hAnsi="Arial" w:cs="Arial" w:eastAsia="Arial"/>
+                <w:color w:val="000000"/>
+                <w:spacing w:val="0"/>
+                <w:position w:val="0"/>
+                <w:sz w:val="20"/>
+                <w:shd w:fill="auto" w:val="clear"/>
+              </w:rPr>
+              <w:t xml:space="preserve">does not add the new vendor to the database with all information. shows error message for phone number, fax number, alternate phone number</w:t>
             </w:r>
           </w:p>
         </w:tc>

--- a/cs3750Fall2013/RecreationOutlet/Testing/Test Procedures/VEN1.3.docx
+++ b/cs3750Fall2013/RecreationOutlet/Testing/Test Procedures/VEN1.3.docx
@@ -2362,7 +2362,7 @@
                 <w:sz w:val="20"/>
                 <w:shd w:fill="auto" w:val="clear"/>
               </w:rPr>
-              <w:t xml:space="preserve">6</w:t>
+              <w:t xml:space="preserve">9</w:t>
             </w:r>
           </w:p>
         </w:tc>
